--- a/packages/code-du-travail-data/dataset/courrier-type/docx/demande-paiement-salaire-salarie.docx
+++ b/packages/code-du-travail-data/dataset/courrier-type/docx/demande-paiement-salaire-salarie.docx
@@ -1,7 +1,6 @@
 
 <file path=word/document.xml><?xml version="1.0" encoding="utf-8"?>
 <w:document xmlns:r="http://schemas.openxmlformats.org/officeDocument/2006/relationships" xmlns:wp="http://schemas.openxmlformats.org/drawingml/2006/wordprocessingDrawing" xmlns:w="http://schemas.openxmlformats.org/wordprocessingml/2006/main" xmlns:w10="urn:schemas-microsoft-com:office:word" xmlns:w14="http://schemas.microsoft.com/office/word/2010/wordml" xmlns:wps="http://schemas.microsoft.com/office/word/2010/wordprocessingShape" xmlns:wpg="http://schemas.microsoft.com/office/word/2010/wordprocessingGroup" xmlns:mc="http://schemas.openxmlformats.org/markup-compatibility/2006" xmlns:v="urn:schemas-microsoft-com:vml" xmlns:o="urn:schemas-microsoft-com:office:office" xmlns:m="http://schemas.openxmlformats.org/officeDocument/2006/math" mc:Ignorable="w14">
-  <w:background w:color="FFFFFF"/>
   <w:body>
     <w:p>
       <w:pPr>
@@ -10,61 +9,103 @@
       </w:pPr>
       <w:r>
         <w:rPr>
-          <w:color w:val="3f6797"/>
-          <w:u w:color="3f6797"/>
-          <w:rtl w:val="0"/>
+          <w:outline w:val="0"/>
+          <w:color w:val="3f6797"/>
+          <w:u w:color="3f6797"/>
+          <w:rtl w:val="0"/>
+          <w14:textFill>
+            <w14:solidFill>
+              <w14:srgbClr w14:val="3F6797"/>
+            </w14:solidFill>
+          </w14:textFill>
         </w:rPr>
         <w:t>« </w:t>
       </w:r>
       <w:r>
         <w:rPr>
-          <w:color w:val="3f6797"/>
-          <w:u w:color="3f6797"/>
-          <w:rtl w:val="0"/>
-          <w:lang w:val="fr-FR"/>
+          <w:outline w:val="0"/>
+          <w:color w:val="3f6797"/>
+          <w:u w:color="3f6797"/>
+          <w:rtl w:val="0"/>
+          <w:lang w:val="fr-FR"/>
+          <w14:textFill>
+            <w14:solidFill>
+              <w14:srgbClr w14:val="3F6797"/>
+            </w14:solidFill>
+          </w14:textFill>
         </w:rPr>
         <w:t>P</w:t>
       </w:r>
       <w:r>
         <w:rPr>
-          <w:color w:val="3f6797"/>
-          <w:u w:color="3f6797"/>
-          <w:rtl w:val="0"/>
+          <w:outline w:val="0"/>
+          <w:color w:val="3f6797"/>
+          <w:u w:color="3f6797"/>
+          <w:rtl w:val="0"/>
+          <w14:textFill>
+            <w14:solidFill>
+              <w14:srgbClr w14:val="3F6797"/>
+            </w14:solidFill>
+          </w14:textFill>
         </w:rPr>
         <w:t>r</w:t>
       </w:r>
       <w:r>
         <w:rPr>
-          <w:color w:val="3f6797"/>
-          <w:u w:color="3f6797"/>
-          <w:rtl w:val="0"/>
-          <w:lang w:val="fr-FR"/>
+          <w:outline w:val="0"/>
+          <w:color w:val="3f6797"/>
+          <w:u w:color="3f6797"/>
+          <w:rtl w:val="0"/>
+          <w:lang w:val="fr-FR"/>
+          <w14:textFill>
+            <w14:solidFill>
+              <w14:srgbClr w14:val="3F6797"/>
+            </w14:solidFill>
+          </w14:textFill>
         </w:rPr>
         <w:t>é</w:t>
       </w:r>
       <w:r>
         <w:rPr>
-          <w:color w:val="3f6797"/>
-          <w:u w:color="3f6797"/>
-          <w:rtl w:val="0"/>
+          <w:outline w:val="0"/>
+          <w:color w:val="3f6797"/>
+          <w:u w:color="3f6797"/>
+          <w:rtl w:val="0"/>
+          <w14:textFill>
+            <w14:solidFill>
+              <w14:srgbClr w14:val="3F6797"/>
+            </w14:solidFill>
+          </w14:textFill>
         </w:rPr>
         <w:t xml:space="preserve">nom </w:t>
       </w:r>
       <w:r>
         <w:rPr>
-          <w:color w:val="3f6797"/>
-          <w:u w:color="3f6797"/>
-          <w:rtl w:val="0"/>
-          <w:lang w:val="fr-FR"/>
+          <w:outline w:val="0"/>
+          <w:color w:val="3f6797"/>
+          <w:u w:color="3f6797"/>
+          <w:rtl w:val="0"/>
+          <w:lang w:val="fr-FR"/>
+          <w14:textFill>
+            <w14:solidFill>
+              <w14:srgbClr w14:val="3F6797"/>
+            </w14:solidFill>
+          </w14:textFill>
         </w:rPr>
         <w:t>du salari</w:t>
       </w:r>
       <w:r>
         <w:rPr>
-          <w:color w:val="3f6797"/>
-          <w:u w:color="3f6797"/>
-          <w:rtl w:val="0"/>
-          <w:lang w:val="fr-FR"/>
+          <w:outline w:val="0"/>
+          <w:color w:val="3f6797"/>
+          <w:u w:color="3f6797"/>
+          <w:rtl w:val="0"/>
+          <w:lang w:val="fr-FR"/>
+          <w14:textFill>
+            <w14:solidFill>
+              <w14:srgbClr w14:val="3F6797"/>
+            </w14:solidFill>
+          </w14:textFill>
         </w:rPr>
         <w:t>é  »</w:t>
       </w:r>
@@ -76,52 +117,88 @@
       </w:r>
       <w:r>
         <w:rPr>
-          <w:color w:val="3f6797"/>
-          <w:u w:color="3f6797"/>
-          <w:rtl w:val="0"/>
+          <w:outline w:val="0"/>
+          <w:color w:val="3f6797"/>
+          <w:u w:color="3f6797"/>
+          <w:rtl w:val="0"/>
+          <w14:textFill>
+            <w14:solidFill>
+              <w14:srgbClr w14:val="3F6797"/>
+            </w14:solidFill>
+          </w14:textFill>
         </w:rPr>
         <w:t>« </w:t>
       </w:r>
       <w:r>
         <w:rPr>
-          <w:color w:val="3f6797"/>
-          <w:u w:color="3f6797"/>
-          <w:rtl w:val="0"/>
-          <w:lang w:val="fr-FR"/>
+          <w:outline w:val="0"/>
+          <w:color w:val="3f6797"/>
+          <w:u w:color="3f6797"/>
+          <w:rtl w:val="0"/>
+          <w:lang w:val="fr-FR"/>
+          <w14:textFill>
+            <w14:solidFill>
+              <w14:srgbClr w14:val="3F6797"/>
+            </w14:solidFill>
+          </w14:textFill>
         </w:rPr>
         <w:t>N</w:t>
       </w:r>
       <w:r>
         <w:rPr>
-          <w:color w:val="3f6797"/>
-          <w:u w:color="3f6797"/>
-          <w:rtl w:val="0"/>
+          <w:outline w:val="0"/>
+          <w:color w:val="3f6797"/>
+          <w:u w:color="3f6797"/>
+          <w:rtl w:val="0"/>
+          <w14:textFill>
+            <w14:solidFill>
+              <w14:srgbClr w14:val="3F6797"/>
+            </w14:solidFill>
+          </w14:textFill>
         </w:rPr>
         <w:t xml:space="preserve">om </w:t>
       </w:r>
       <w:r>
         <w:rPr>
-          <w:color w:val="3f6797"/>
-          <w:u w:color="3f6797"/>
-          <w:rtl w:val="0"/>
-          <w:lang w:val="fr-FR"/>
+          <w:outline w:val="0"/>
+          <w:color w:val="3f6797"/>
+          <w:u w:color="3f6797"/>
+          <w:rtl w:val="0"/>
+          <w:lang w:val="fr-FR"/>
+          <w14:textFill>
+            <w14:solidFill>
+              <w14:srgbClr w14:val="3F6797"/>
+            </w14:solidFill>
+          </w14:textFill>
         </w:rPr>
         <w:t>du salari</w:t>
       </w:r>
       <w:r>
         <w:rPr>
-          <w:color w:val="3f6797"/>
-          <w:u w:color="3f6797"/>
-          <w:rtl w:val="0"/>
-          <w:lang w:val="fr-FR"/>
+          <w:outline w:val="0"/>
+          <w:color w:val="3f6797"/>
+          <w:u w:color="3f6797"/>
+          <w:rtl w:val="0"/>
+          <w:lang w:val="fr-FR"/>
+          <w14:textFill>
+            <w14:solidFill>
+              <w14:srgbClr w14:val="3F6797"/>
+            </w14:solidFill>
+          </w14:textFill>
         </w:rPr>
         <w:t>é</w:t>
       </w:r>
       <w:r>
         <w:rPr>
-          <w:color w:val="3f6797"/>
-          <w:u w:color="3f6797"/>
-          <w:rtl w:val="0"/>
+          <w:outline w:val="0"/>
+          <w:color w:val="3f6797"/>
+          <w:u w:color="3f6797"/>
+          <w:rtl w:val="0"/>
+          <w14:textFill>
+            <w14:solidFill>
+              <w14:srgbClr w14:val="3F6797"/>
+            </w14:solidFill>
+          </w14:textFill>
         </w:rPr>
         <w:t> »</w:t>
       </w:r>
@@ -131,50 +208,86 @@
         <w:pStyle w:val="expediteur"/>
         <w:spacing w:after="100" w:line="240" w:lineRule="auto"/>
         <w:rPr>
-          <w:color w:val="3f6797"/>
-          <w:u w:color="3f6797"/>
+          <w:outline w:val="0"/>
+          <w:color w:val="3f6797"/>
+          <w:u w:color="3f6797"/>
+          <w14:textFill>
+            <w14:solidFill>
+              <w14:srgbClr w14:val="3F6797"/>
+            </w14:solidFill>
+          </w14:textFill>
         </w:rPr>
       </w:pPr>
       <w:r>
         <w:rPr>
-          <w:color w:val="3f6797"/>
-          <w:u w:color="3f6797"/>
-          <w:rtl w:val="0"/>
+          <w:outline w:val="0"/>
+          <w:color w:val="3f6797"/>
+          <w:u w:color="3f6797"/>
+          <w:rtl w:val="0"/>
+          <w14:textFill>
+            <w14:solidFill>
+              <w14:srgbClr w14:val="3F6797"/>
+            </w14:solidFill>
+          </w14:textFill>
         </w:rPr>
         <w:t>« </w:t>
       </w:r>
       <w:r>
         <w:rPr>
+          <w:outline w:val="0"/>
           <w:color w:val="3f6797"/>
           <w:u w:color="3f6797"/>
           <w:rtl w:val="0"/>
           <w:lang w:val="de-DE"/>
+          <w14:textFill>
+            <w14:solidFill>
+              <w14:srgbClr w14:val="3F6797"/>
+            </w14:solidFill>
+          </w14:textFill>
         </w:rPr>
         <w:t xml:space="preserve">Adresse </w:t>
       </w:r>
       <w:r>
         <w:rPr>
-          <w:color w:val="3f6797"/>
-          <w:u w:color="3f6797"/>
-          <w:rtl w:val="0"/>
-          <w:lang w:val="fr-FR"/>
+          <w:outline w:val="0"/>
+          <w:color w:val="3f6797"/>
+          <w:u w:color="3f6797"/>
+          <w:rtl w:val="0"/>
+          <w:lang w:val="fr-FR"/>
+          <w14:textFill>
+            <w14:solidFill>
+              <w14:srgbClr w14:val="3F6797"/>
+            </w14:solidFill>
+          </w14:textFill>
         </w:rPr>
         <w:t>du salari</w:t>
       </w:r>
       <w:r>
         <w:rPr>
-          <w:color w:val="3f6797"/>
-          <w:u w:color="3f6797"/>
-          <w:rtl w:val="0"/>
-          <w:lang w:val="fr-FR"/>
+          <w:outline w:val="0"/>
+          <w:color w:val="3f6797"/>
+          <w:u w:color="3f6797"/>
+          <w:rtl w:val="0"/>
+          <w:lang w:val="fr-FR"/>
+          <w14:textFill>
+            <w14:solidFill>
+              <w14:srgbClr w14:val="3F6797"/>
+            </w14:solidFill>
+          </w14:textFill>
         </w:rPr>
         <w:t>é</w:t>
       </w:r>
       <w:r>
         <w:rPr>
-          <w:color w:val="3f6797"/>
-          <w:u w:color="3f6797"/>
-          <w:rtl w:val="0"/>
+          <w:outline w:val="0"/>
+          <w:color w:val="3f6797"/>
+          <w:u w:color="3f6797"/>
+          <w:rtl w:val="0"/>
+          <w14:textFill>
+            <w14:solidFill>
+              <w14:srgbClr w14:val="3F6797"/>
+            </w14:solidFill>
+          </w14:textFill>
         </w:rPr>
         <w:t> »</w:t>
       </w:r>
@@ -183,8 +296,14 @@
       <w:pPr>
         <w:pStyle w:val="Corps A"/>
         <w:rPr>
-          <w:color w:val="3f6797"/>
-          <w:u w:color="3f6797"/>
+          <w:outline w:val="0"/>
+          <w:color w:val="3f6797"/>
+          <w:u w:color="3f6797"/>
+          <w14:textFill>
+            <w14:solidFill>
+              <w14:srgbClr w14:val="3F6797"/>
+            </w14:solidFill>
+          </w14:textFill>
         </w:rPr>
       </w:pPr>
     </w:p>
@@ -200,69 +319,103 @@
       <w:r>
         <w:rPr>
           <w:rtl w:val="0"/>
+          <w:lang w:val="fr-FR"/>
         </w:rPr>
         <w:t xml:space="preserve">À </w:t>
       </w:r>
       <w:r>
         <w:rPr>
           <w:rtl w:val="0"/>
+          <w:lang w:val="fr-FR"/>
         </w:rPr>
         <w:t>l</w:t>
       </w:r>
       <w:r>
         <w:rPr>
           <w:rtl w:val="0"/>
+          <w:lang w:val="fr-FR"/>
         </w:rPr>
         <w:t>’</w:t>
       </w:r>
       <w:r>
         <w:rPr>
           <w:rtl w:val="0"/>
+          <w:lang w:val="fr-FR"/>
         </w:rPr>
         <w:t xml:space="preserve">attention de </w:t>
       </w:r>
       <w:r>
         <w:rPr>
-          <w:color w:val="3f6797"/>
-          <w:u w:color="3f6797"/>
-          <w:rtl w:val="0"/>
-          <w:lang w:val="fr-FR"/>
+          <w:outline w:val="0"/>
+          <w:color w:val="3f6797"/>
+          <w:u w:color="3f6797"/>
+          <w:rtl w:val="0"/>
+          <w:lang w:val="fr-FR"/>
+          <w14:textFill>
+            <w14:solidFill>
+              <w14:srgbClr w14:val="3F6797"/>
+            </w14:solidFill>
+          </w14:textFill>
         </w:rPr>
         <w:t>« </w:t>
       </w:r>
       <w:r>
         <w:rPr>
-          <w:color w:val="3f6797"/>
-          <w:u w:color="3f6797"/>
-          <w:rtl w:val="0"/>
-          <w:lang w:val="fr-FR"/>
+          <w:outline w:val="0"/>
+          <w:color w:val="3f6797"/>
+          <w:u w:color="3f6797"/>
+          <w:rtl w:val="0"/>
+          <w:lang w:val="fr-FR"/>
+          <w14:textFill>
+            <w14:solidFill>
+              <w14:srgbClr w14:val="3F6797"/>
+            </w14:solidFill>
+          </w14:textFill>
         </w:rPr>
         <w:t>Nom de l</w:t>
       </w:r>
       <w:r>
         <w:rPr>
-          <w:color w:val="3f6797"/>
-          <w:u w:color="3f6797"/>
-          <w:rtl w:val="0"/>
-          <w:lang w:val="fr-FR"/>
+          <w:outline w:val="0"/>
+          <w:color w:val="3f6797"/>
+          <w:u w:color="3f6797"/>
+          <w:rtl w:val="0"/>
+          <w:lang w:val="fr-FR"/>
+          <w14:textFill>
+            <w14:solidFill>
+              <w14:srgbClr w14:val="3F6797"/>
+            </w14:solidFill>
+          </w14:textFill>
         </w:rPr>
         <w:t>’</w:t>
       </w:r>
       <w:r>
         <w:rPr>
-          <w:color w:val="3f6797"/>
-          <w:u w:color="3f6797"/>
-          <w:rtl w:val="0"/>
-          <w:lang w:val="fr-FR"/>
+          <w:outline w:val="0"/>
+          <w:color w:val="3f6797"/>
+          <w:u w:color="3f6797"/>
+          <w:rtl w:val="0"/>
+          <w:lang w:val="fr-FR"/>
+          <w14:textFill>
+            <w14:solidFill>
+              <w14:srgbClr w14:val="3F6797"/>
+            </w14:solidFill>
+          </w14:textFill>
         </w:rPr>
         <w:t>entreprise</w:t>
       </w:r>
       <w:r>
         <w:rPr>
-          <w:color w:val="3f6797"/>
-          <w:u w:color="3f6797"/>
-          <w:rtl w:val="0"/>
-          <w:lang w:val="fr-FR"/>
+          <w:outline w:val="0"/>
+          <w:color w:val="3f6797"/>
+          <w:u w:color="3f6797"/>
+          <w:rtl w:val="0"/>
+          <w:lang w:val="fr-FR"/>
+          <w14:textFill>
+            <w14:solidFill>
+              <w14:srgbClr w14:val="3F6797"/>
+            </w14:solidFill>
+          </w14:textFill>
         </w:rPr>
         <w:t> »</w:t>
       </w:r>
@@ -273,148 +426,240 @@
       </w:pPr>
       <w:r>
         <w:rPr>
-          <w:color w:val="3f6797"/>
-          <w:u w:color="3f6797"/>
-          <w:rtl w:val="0"/>
-          <w:lang w:val="fr-FR"/>
+          <w:outline w:val="0"/>
+          <w:color w:val="3f6797"/>
+          <w:u w:color="3f6797"/>
+          <w:rtl w:val="0"/>
+          <w:lang w:val="fr-FR"/>
+          <w14:textFill>
+            <w14:solidFill>
+              <w14:srgbClr w14:val="3F6797"/>
+            </w14:solidFill>
+          </w14:textFill>
         </w:rPr>
         <w:t>« </w:t>
       </w:r>
       <w:r>
         <w:rPr>
-          <w:color w:val="3f6797"/>
-          <w:u w:color="3f6797"/>
-          <w:rtl w:val="0"/>
-          <w:lang w:val="fr-FR"/>
+          <w:outline w:val="0"/>
+          <w:color w:val="3f6797"/>
+          <w:u w:color="3f6797"/>
+          <w:rtl w:val="0"/>
+          <w:lang w:val="fr-FR"/>
+          <w14:textFill>
+            <w14:solidFill>
+              <w14:srgbClr w14:val="3F6797"/>
+            </w14:solidFill>
+          </w14:textFill>
         </w:rPr>
         <w:t>M. /Mme</w:t>
       </w:r>
       <w:r>
         <w:rPr>
-          <w:color w:val="3f6797"/>
-          <w:u w:color="3f6797"/>
-          <w:rtl w:val="0"/>
-          <w:lang w:val="fr-FR"/>
+          <w:outline w:val="0"/>
+          <w:color w:val="3f6797"/>
+          <w:u w:color="3f6797"/>
+          <w:rtl w:val="0"/>
+          <w:lang w:val="fr-FR"/>
+          <w14:textFill>
+            <w14:solidFill>
+              <w14:srgbClr w14:val="3F6797"/>
+            </w14:solidFill>
+          </w14:textFill>
         </w:rPr>
         <w:t> »</w:t>
       </w:r>
       <w:r>
         <w:rPr>
           <w:rtl w:val="0"/>
+          <w:lang w:val="fr-FR"/>
         </w:rPr>
         <w:t xml:space="preserve">, </w:t>
       </w:r>
       <w:r>
         <w:rPr>
-          <w:color w:val="3f6797"/>
-          <w:u w:color="3f6797"/>
-          <w:rtl w:val="0"/>
-          <w:lang w:val="fr-FR"/>
+          <w:outline w:val="0"/>
+          <w:color w:val="3f6797"/>
+          <w:u w:color="3f6797"/>
+          <w:rtl w:val="0"/>
+          <w:lang w:val="fr-FR"/>
+          <w14:textFill>
+            <w14:solidFill>
+              <w14:srgbClr w14:val="3F6797"/>
+            </w14:solidFill>
+          </w14:textFill>
         </w:rPr>
         <w:t>« </w:t>
       </w:r>
       <w:r>
         <w:rPr>
-          <w:color w:val="3f6797"/>
-          <w:u w:color="3f6797"/>
-          <w:rtl w:val="0"/>
-          <w:lang w:val="fr-FR"/>
+          <w:outline w:val="0"/>
+          <w:color w:val="3f6797"/>
+          <w:u w:color="3f6797"/>
+          <w:rtl w:val="0"/>
+          <w:lang w:val="fr-FR"/>
+          <w14:textFill>
+            <w14:solidFill>
+              <w14:srgbClr w14:val="3F6797"/>
+            </w14:solidFill>
+          </w14:textFill>
         </w:rPr>
         <w:t>Pr</w:t>
       </w:r>
       <w:r>
         <w:rPr>
-          <w:color w:val="3f6797"/>
-          <w:u w:color="3f6797"/>
-          <w:rtl w:val="0"/>
-          <w:lang w:val="fr-FR"/>
+          <w:outline w:val="0"/>
+          <w:color w:val="3f6797"/>
+          <w:u w:color="3f6797"/>
+          <w:rtl w:val="0"/>
+          <w:lang w:val="fr-FR"/>
+          <w14:textFill>
+            <w14:solidFill>
+              <w14:srgbClr w14:val="3F6797"/>
+            </w14:solidFill>
+          </w14:textFill>
         </w:rPr>
         <w:t>é</w:t>
       </w:r>
       <w:r>
         <w:rPr>
-          <w:color w:val="3f6797"/>
-          <w:u w:color="3f6797"/>
-          <w:rtl w:val="0"/>
-          <w:lang w:val="fr-FR"/>
+          <w:outline w:val="0"/>
+          <w:color w:val="3f6797"/>
+          <w:u w:color="3f6797"/>
+          <w:rtl w:val="0"/>
+          <w:lang w:val="fr-FR"/>
+          <w14:textFill>
+            <w14:solidFill>
+              <w14:srgbClr w14:val="3F6797"/>
+            </w14:solidFill>
+          </w14:textFill>
         </w:rPr>
         <w:t>nom de l</w:t>
       </w:r>
       <w:r>
         <w:rPr>
-          <w:color w:val="3f6797"/>
-          <w:u w:color="3f6797"/>
-          <w:rtl w:val="0"/>
-          <w:lang w:val="fr-FR"/>
+          <w:outline w:val="0"/>
+          <w:color w:val="3f6797"/>
+          <w:u w:color="3f6797"/>
+          <w:rtl w:val="0"/>
+          <w:lang w:val="fr-FR"/>
+          <w14:textFill>
+            <w14:solidFill>
+              <w14:srgbClr w14:val="3F6797"/>
+            </w14:solidFill>
+          </w14:textFill>
         </w:rPr>
         <w:t>’</w:t>
       </w:r>
       <w:r>
         <w:rPr>
-          <w:color w:val="3f6797"/>
-          <w:u w:color="3f6797"/>
-          <w:rtl w:val="0"/>
-          <w:lang w:val="fr-FR"/>
+          <w:outline w:val="0"/>
+          <w:color w:val="3f6797"/>
+          <w:u w:color="3f6797"/>
+          <w:rtl w:val="0"/>
+          <w:lang w:val="fr-FR"/>
+          <w14:textFill>
+            <w14:solidFill>
+              <w14:srgbClr w14:val="3F6797"/>
+            </w14:solidFill>
+          </w14:textFill>
         </w:rPr>
         <w:t>employeur</w:t>
       </w:r>
       <w:r>
         <w:rPr>
-          <w:color w:val="3f6797"/>
-          <w:u w:color="3f6797"/>
-          <w:rtl w:val="0"/>
-          <w:lang w:val="fr-FR"/>
+          <w:outline w:val="0"/>
+          <w:color w:val="3f6797"/>
+          <w:u w:color="3f6797"/>
+          <w:rtl w:val="0"/>
+          <w:lang w:val="fr-FR"/>
+          <w14:textFill>
+            <w14:solidFill>
+              <w14:srgbClr w14:val="3F6797"/>
+            </w14:solidFill>
+          </w14:textFill>
         </w:rPr>
         <w:t> »</w:t>
       </w:r>
       <w:r>
         <w:rPr>
           <w:rtl w:val="0"/>
+          <w:lang w:val="fr-FR"/>
         </w:rPr>
         <w:t xml:space="preserve">, </w:t>
       </w:r>
       <w:r>
         <w:rPr>
-          <w:color w:val="3f6797"/>
-          <w:u w:color="3f6797"/>
-          <w:rtl w:val="0"/>
-          <w:lang w:val="fr-FR"/>
+          <w:outline w:val="0"/>
+          <w:color w:val="3f6797"/>
+          <w:u w:color="3f6797"/>
+          <w:rtl w:val="0"/>
+          <w:lang w:val="fr-FR"/>
+          <w14:textFill>
+            <w14:solidFill>
+              <w14:srgbClr w14:val="3F6797"/>
+            </w14:solidFill>
+          </w14:textFill>
         </w:rPr>
         <w:t>« </w:t>
       </w:r>
       <w:r>
         <w:rPr>
-          <w:color w:val="3f6797"/>
-          <w:u w:color="3f6797"/>
-          <w:rtl w:val="0"/>
-          <w:lang w:val="fr-FR"/>
+          <w:outline w:val="0"/>
+          <w:color w:val="3f6797"/>
+          <w:u w:color="3f6797"/>
+          <w:rtl w:val="0"/>
+          <w:lang w:val="fr-FR"/>
+          <w14:textFill>
+            <w14:solidFill>
+              <w14:srgbClr w14:val="3F6797"/>
+            </w14:solidFill>
+          </w14:textFill>
         </w:rPr>
         <w:t>Nom de l</w:t>
       </w:r>
       <w:r>
         <w:rPr>
-          <w:color w:val="3f6797"/>
-          <w:u w:color="3f6797"/>
-          <w:rtl w:val="0"/>
-          <w:lang w:val="fr-FR"/>
+          <w:outline w:val="0"/>
+          <w:color w:val="3f6797"/>
+          <w:u w:color="3f6797"/>
+          <w:rtl w:val="0"/>
+          <w:lang w:val="fr-FR"/>
+          <w14:textFill>
+            <w14:solidFill>
+              <w14:srgbClr w14:val="3F6797"/>
+            </w14:solidFill>
+          </w14:textFill>
         </w:rPr>
         <w:t>’</w:t>
       </w:r>
       <w:r>
         <w:rPr>
-          <w:color w:val="3f6797"/>
-          <w:u w:color="3f6797"/>
-          <w:rtl w:val="0"/>
-          <w:lang w:val="fr-FR"/>
+          <w:outline w:val="0"/>
+          <w:color w:val="3f6797"/>
+          <w:u w:color="3f6797"/>
+          <w:rtl w:val="0"/>
+          <w:lang w:val="fr-FR"/>
+          <w14:textFill>
+            <w14:solidFill>
+              <w14:srgbClr w14:val="3F6797"/>
+            </w14:solidFill>
+          </w14:textFill>
         </w:rPr>
         <w:t>employeur</w:t>
       </w:r>
       <w:r>
         <w:rPr>
-          <w:color w:val="3f6797"/>
-          <w:u w:color="3f6797"/>
-          <w:rtl w:val="0"/>
-          <w:lang w:val="fr-FR"/>
+          <w:outline w:val="0"/>
+          <w:color w:val="3f6797"/>
+          <w:u w:color="3f6797"/>
+          <w:rtl w:val="0"/>
+          <w:lang w:val="fr-FR"/>
+          <w14:textFill>
+            <w14:solidFill>
+              <w14:srgbClr w14:val="3F6797"/>
+            </w14:solidFill>
+          </w14:textFill>
         </w:rPr>
         <w:t> »</w:t>
       </w:r>
@@ -423,52 +668,88 @@
       <w:pPr>
         <w:pStyle w:val="destinataire"/>
         <w:rPr>
-          <w:color w:val="3f6797"/>
-          <w:u w:color="3f6797"/>
+          <w:outline w:val="0"/>
+          <w:color w:val="3f6797"/>
+          <w:u w:color="3f6797"/>
+          <w14:textFill>
+            <w14:solidFill>
+              <w14:srgbClr w14:val="3F6797"/>
+            </w14:solidFill>
+          </w14:textFill>
         </w:rPr>
       </w:pPr>
       <w:r>
         <w:rPr>
-          <w:color w:val="3f6797"/>
-          <w:u w:color="3f6797"/>
-          <w:rtl w:val="0"/>
-          <w:lang w:val="fr-FR"/>
+          <w:outline w:val="0"/>
+          <w:color w:val="3f6797"/>
+          <w:u w:color="3f6797"/>
+          <w:rtl w:val="0"/>
+          <w:lang w:val="fr-FR"/>
+          <w14:textFill>
+            <w14:solidFill>
+              <w14:srgbClr w14:val="3F6797"/>
+            </w14:solidFill>
+          </w14:textFill>
         </w:rPr>
         <w:t>« </w:t>
       </w:r>
       <w:r>
         <w:rPr>
-          <w:color w:val="3f6797"/>
-          <w:u w:color="3f6797"/>
-          <w:rtl w:val="0"/>
-          <w:lang w:val="fr-FR"/>
+          <w:outline w:val="0"/>
+          <w:color w:val="3f6797"/>
+          <w:u w:color="3f6797"/>
+          <w:rtl w:val="0"/>
+          <w:lang w:val="fr-FR"/>
+          <w14:textFill>
+            <w14:solidFill>
+              <w14:srgbClr w14:val="3F6797"/>
+            </w14:solidFill>
+          </w14:textFill>
         </w:rPr>
         <w:t>Adresse de l</w:t>
       </w:r>
       <w:r>
         <w:rPr>
-          <w:color w:val="3f6797"/>
-          <w:u w:color="3f6797"/>
-          <w:rtl w:val="0"/>
-          <w:lang w:val="fr-FR"/>
+          <w:outline w:val="0"/>
+          <w:color w:val="3f6797"/>
+          <w:u w:color="3f6797"/>
+          <w:rtl w:val="0"/>
+          <w:lang w:val="fr-FR"/>
+          <w14:textFill>
+            <w14:solidFill>
+              <w14:srgbClr w14:val="3F6797"/>
+            </w14:solidFill>
+          </w14:textFill>
         </w:rPr>
         <w:t>’</w:t>
       </w:r>
       <w:r>
         <w:rPr>
-          <w:color w:val="3f6797"/>
-          <w:u w:color="3f6797"/>
-          <w:rtl w:val="0"/>
-          <w:lang w:val="fr-FR"/>
+          <w:outline w:val="0"/>
+          <w:color w:val="3f6797"/>
+          <w:u w:color="3f6797"/>
+          <w:rtl w:val="0"/>
+          <w:lang w:val="fr-FR"/>
+          <w14:textFill>
+            <w14:solidFill>
+              <w14:srgbClr w14:val="3F6797"/>
+            </w14:solidFill>
+          </w14:textFill>
         </w:rPr>
         <w:t>employeur</w:t>
       </w:r>
       <w:r>
         <w:rPr>
-          <w:color w:val="3f6797"/>
-          <w:u w:color="3f6797"/>
-          <w:rtl w:val="0"/>
-          <w:lang w:val="fr-FR"/>
+          <w:outline w:val="0"/>
+          <w:color w:val="3f6797"/>
+          <w:u w:color="3f6797"/>
+          <w:rtl w:val="0"/>
+          <w:lang w:val="fr-FR"/>
+          <w14:textFill>
+            <w14:solidFill>
+              <w14:srgbClr w14:val="3F6797"/>
+            </w14:solidFill>
+          </w14:textFill>
         </w:rPr>
         <w:t xml:space="preserve"> » </w:t>
       </w:r>
@@ -477,8 +758,14 @@
       <w:pPr>
         <w:pStyle w:val="destinataire"/>
         <w:rPr>
+          <w:outline w:val="0"/>
           <w:color w:val="1f497d"/>
           <w:u w:color="1f497d"/>
+          <w14:textFill>
+            <w14:solidFill>
+              <w14:srgbClr w14:val="1F497D"/>
+            </w14:solidFill>
+          </w14:textFill>
         </w:rPr>
       </w:pPr>
     </w:p>
@@ -486,18 +773,30 @@
       <w:pPr>
         <w:pStyle w:val="destinataire"/>
         <w:rPr>
-          <w:color w:val="3f6797"/>
-          <w:u w:color="3f6797"/>
+          <w:outline w:val="0"/>
+          <w:color w:val="3f6797"/>
+          <w:u w:color="3f6797"/>
+          <w14:textFill>
+            <w14:solidFill>
+              <w14:srgbClr w14:val="3F6797"/>
+            </w14:solidFill>
+          </w14:textFill>
         </w:rPr>
       </w:pPr>
       <w:r>
         <w:rPr>
           <w:i w:val="1"/>
           <w:iCs w:val="1"/>
+          <w:outline w:val="0"/>
           <w:color w:val="3f6797"/>
           <w:u w:color="1f497d"/>
           <w:rtl w:val="0"/>
           <w:lang w:val="fr-FR"/>
+          <w14:textFill>
+            <w14:solidFill>
+              <w14:srgbClr w14:val="3F6797"/>
+            </w14:solidFill>
+          </w14:textFill>
         </w:rPr>
         <w:t>« </w:t>
       </w:r>
@@ -505,10 +804,16 @@
         <w:rPr>
           <w:i w:val="1"/>
           <w:iCs w:val="1"/>
+          <w:outline w:val="0"/>
           <w:color w:val="3f6797"/>
           <w:u w:color="1f497d"/>
           <w:rtl w:val="0"/>
           <w:lang w:val="fr-FR"/>
+          <w14:textFill>
+            <w14:solidFill>
+              <w14:srgbClr w14:val="3F6797"/>
+            </w14:solidFill>
+          </w14:textFill>
         </w:rPr>
         <w:t>Lieu</w:t>
       </w:r>
@@ -516,10 +821,16 @@
         <w:rPr>
           <w:i w:val="1"/>
           <w:iCs w:val="1"/>
+          <w:outline w:val="0"/>
           <w:color w:val="3f6797"/>
           <w:u w:color="1f497d"/>
           <w:rtl w:val="0"/>
           <w:lang w:val="fr-FR"/>
+          <w14:textFill>
+            <w14:solidFill>
+              <w14:srgbClr w14:val="3F6797"/>
+            </w14:solidFill>
+          </w14:textFill>
         </w:rPr>
         <w:t> »</w:t>
       </w:r>
@@ -527,10 +838,16 @@
         <w:rPr>
           <w:i w:val="1"/>
           <w:iCs w:val="1"/>
+          <w:outline w:val="0"/>
           <w:color w:val="3f6797"/>
           <w:u w:color="1f497d"/>
           <w:rtl w:val="0"/>
           <w:lang w:val="fr-FR"/>
+          <w14:textFill>
+            <w14:solidFill>
+              <w14:srgbClr w14:val="3F6797"/>
+            </w14:solidFill>
+          </w14:textFill>
         </w:rPr>
         <w:t xml:space="preserve">,  le </w:t>
       </w:r>
@@ -538,10 +855,16 @@
         <w:rPr>
           <w:i w:val="1"/>
           <w:iCs w:val="1"/>
+          <w:outline w:val="0"/>
           <w:color w:val="3f6797"/>
           <w:u w:color="1f497d"/>
           <w:rtl w:val="0"/>
           <w:lang w:val="fr-FR"/>
+          <w14:textFill>
+            <w14:solidFill>
+              <w14:srgbClr w14:val="3F6797"/>
+            </w14:solidFill>
+          </w14:textFill>
         </w:rPr>
         <w:t>« </w:t>
       </w:r>
@@ -549,10 +872,16 @@
         <w:rPr>
           <w:i w:val="1"/>
           <w:iCs w:val="1"/>
+          <w:outline w:val="0"/>
           <w:color w:val="3f6797"/>
           <w:u w:color="1f497d"/>
           <w:rtl w:val="0"/>
           <w:lang w:val="fr-FR"/>
+          <w14:textFill>
+            <w14:solidFill>
+              <w14:srgbClr w14:val="3F6797"/>
+            </w14:solidFill>
+          </w14:textFill>
         </w:rPr>
         <w:t>Date</w:t>
       </w:r>
@@ -560,10 +889,16 @@
         <w:rPr>
           <w:i w:val="1"/>
           <w:iCs w:val="1"/>
+          <w:outline w:val="0"/>
           <w:color w:val="3f6797"/>
           <w:u w:color="1f497d"/>
           <w:rtl w:val="0"/>
           <w:lang w:val="fr-FR"/>
+          <w14:textFill>
+            <w14:solidFill>
+              <w14:srgbClr w14:val="3F6797"/>
+            </w14:solidFill>
+          </w14:textFill>
         </w:rPr>
         <w:t> »</w:t>
       </w:r>
@@ -584,16 +919,24 @@
     <w:p>
       <w:pPr>
         <w:pStyle w:val="info"/>
+        <w:rPr>
+          <w:i w:val="1"/>
+          <w:iCs w:val="1"/>
+        </w:rPr>
       </w:pPr>
       <w:r>
         <w:rPr>
-          <w:rtl w:val="0"/>
-          <w:lang w:val="fr-FR"/>
-        </w:rPr>
-        <w:t>Lettre Recommand</w:t>
-      </w:r>
-      <w:r>
-        <w:rPr>
+          <w:i w:val="1"/>
+          <w:iCs w:val="1"/>
+          <w:rtl w:val="0"/>
+          <w:lang w:val="fr-FR"/>
+        </w:rPr>
+        <w:t>Lettre recommand</w:t>
+      </w:r>
+      <w:r>
+        <w:rPr>
+          <w:i w:val="1"/>
+          <w:iCs w:val="1"/>
           <w:rtl w:val="0"/>
           <w:lang w:val="fr-FR"/>
         </w:rPr>
@@ -601,13 +944,17 @@
       </w:r>
       <w:r>
         <w:rPr>
-          <w:rtl w:val="0"/>
-          <w:lang w:val="fr-FR"/>
-        </w:rPr>
-        <w:t>e avec Accus</w:t>
-      </w:r>
-      <w:r>
-        <w:rPr>
+          <w:i w:val="1"/>
+          <w:iCs w:val="1"/>
+          <w:rtl w:val="0"/>
+          <w:lang w:val="fr-FR"/>
+        </w:rPr>
+        <w:t>e avec accus</w:t>
+      </w:r>
+      <w:r>
+        <w:rPr>
+          <w:i w:val="1"/>
+          <w:iCs w:val="1"/>
           <w:rtl w:val="0"/>
           <w:lang w:val="fr-FR"/>
         </w:rPr>
@@ -615,13 +962,17 @@
       </w:r>
       <w:r>
         <w:rPr>
-          <w:rtl w:val="0"/>
-          <w:lang w:val="nl-NL"/>
-        </w:rPr>
-        <w:t>de R</w:t>
-      </w:r>
-      <w:r>
-        <w:rPr>
+          <w:i w:val="1"/>
+          <w:iCs w:val="1"/>
+          <w:rtl w:val="0"/>
+          <w:lang w:val="fr-FR"/>
+        </w:rPr>
+        <w:t>de r</w:t>
+      </w:r>
+      <w:r>
+        <w:rPr>
+          <w:i w:val="1"/>
+          <w:iCs w:val="1"/>
           <w:rtl w:val="0"/>
           <w:lang w:val="fr-FR"/>
         </w:rPr>
@@ -629,6 +980,8 @@
       </w:r>
       <w:r>
         <w:rPr>
+          <w:i w:val="1"/>
+          <w:iCs w:val="1"/>
           <w:rtl w:val="0"/>
           <w:lang w:val="fr-FR"/>
         </w:rPr>
@@ -713,9 +1066,15 @@
           <w:rFonts w:cs="Arial Unicode MS" w:eastAsia="Arial Unicode MS" w:hint="default"/>
           <w:i w:val="1"/>
           <w:iCs w:val="1"/>
-          <w:color w:val="3f6797"/>
-          <w:u w:color="3f6797"/>
-          <w:rtl w:val="0"/>
+          <w:outline w:val="0"/>
+          <w:color w:val="3f6797"/>
+          <w:u w:color="3f6797"/>
+          <w:rtl w:val="0"/>
+          <w14:textFill>
+            <w14:solidFill>
+              <w14:srgbClr w14:val="3F6797"/>
+            </w14:solidFill>
+          </w14:textFill>
         </w:rPr>
         <w:t>« </w:t>
       </w:r>
@@ -724,10 +1083,16 @@
           <w:rFonts w:cs="Arial Unicode MS" w:eastAsia="Arial Unicode MS"/>
           <w:i w:val="1"/>
           <w:iCs w:val="1"/>
-          <w:color w:val="3f6797"/>
-          <w:u w:color="3f6797"/>
-          <w:rtl w:val="0"/>
-          <w:lang w:val="fr-FR"/>
+          <w:outline w:val="0"/>
+          <w:color w:val="3f6797"/>
+          <w:u w:color="3f6797"/>
+          <w:rtl w:val="0"/>
+          <w:lang w:val="fr-FR"/>
+          <w14:textFill>
+            <w14:solidFill>
+              <w14:srgbClr w14:val="3F6797"/>
+            </w14:solidFill>
+          </w14:textFill>
         </w:rPr>
         <w:t>P</w:t>
       </w:r>
@@ -736,9 +1101,15 @@
           <w:rFonts w:cs="Arial Unicode MS" w:eastAsia="Arial Unicode MS"/>
           <w:i w:val="1"/>
           <w:iCs w:val="1"/>
-          <w:color w:val="3f6797"/>
-          <w:u w:color="3f6797"/>
-          <w:rtl w:val="0"/>
+          <w:outline w:val="0"/>
+          <w:color w:val="3f6797"/>
+          <w:u w:color="3f6797"/>
+          <w:rtl w:val="0"/>
+          <w14:textFill>
+            <w14:solidFill>
+              <w14:srgbClr w14:val="3F6797"/>
+            </w14:solidFill>
+          </w14:textFill>
         </w:rPr>
         <w:t>r</w:t>
       </w:r>
@@ -747,10 +1118,16 @@
           <w:rFonts w:cs="Arial Unicode MS" w:eastAsia="Arial Unicode MS" w:hint="default"/>
           <w:i w:val="1"/>
           <w:iCs w:val="1"/>
-          <w:color w:val="3f6797"/>
-          <w:u w:color="3f6797"/>
-          <w:rtl w:val="0"/>
-          <w:lang w:val="fr-FR"/>
+          <w:outline w:val="0"/>
+          <w:color w:val="3f6797"/>
+          <w:u w:color="3f6797"/>
+          <w:rtl w:val="0"/>
+          <w:lang w:val="fr-FR"/>
+          <w14:textFill>
+            <w14:solidFill>
+              <w14:srgbClr w14:val="3F6797"/>
+            </w14:solidFill>
+          </w14:textFill>
         </w:rPr>
         <w:t>é</w:t>
       </w:r>
@@ -759,10 +1136,16 @@
           <w:rFonts w:cs="Arial Unicode MS" w:eastAsia="Arial Unicode MS"/>
           <w:i w:val="1"/>
           <w:iCs w:val="1"/>
-          <w:color w:val="3f6797"/>
-          <w:u w:color="3f6797"/>
-          <w:rtl w:val="0"/>
-          <w:lang w:val="fr-FR"/>
+          <w:outline w:val="0"/>
+          <w:color w:val="3f6797"/>
+          <w:u w:color="3f6797"/>
+          <w:rtl w:val="0"/>
+          <w:lang w:val="fr-FR"/>
+          <w14:textFill>
+            <w14:solidFill>
+              <w14:srgbClr w14:val="3F6797"/>
+            </w14:solidFill>
+          </w14:textFill>
         </w:rPr>
         <w:t>nom du salari</w:t>
       </w:r>
@@ -771,10 +1154,16 @@
           <w:rFonts w:cs="Arial Unicode MS" w:eastAsia="Arial Unicode MS" w:hint="default"/>
           <w:i w:val="1"/>
           <w:iCs w:val="1"/>
-          <w:color w:val="3f6797"/>
-          <w:u w:color="3f6797"/>
-          <w:rtl w:val="0"/>
-          <w:lang w:val="fr-FR"/>
+          <w:outline w:val="0"/>
+          <w:color w:val="3f6797"/>
+          <w:u w:color="3f6797"/>
+          <w:rtl w:val="0"/>
+          <w:lang w:val="fr-FR"/>
+          <w14:textFill>
+            <w14:solidFill>
+              <w14:srgbClr w14:val="3F6797"/>
+            </w14:solidFill>
+          </w14:textFill>
         </w:rPr>
         <w:t>é•</w:t>
       </w:r>
@@ -783,10 +1172,16 @@
           <w:rFonts w:cs="Arial Unicode MS" w:eastAsia="Arial Unicode MS"/>
           <w:i w:val="1"/>
           <w:iCs w:val="1"/>
-          <w:color w:val="3f6797"/>
-          <w:u w:color="3f6797"/>
-          <w:rtl w:val="0"/>
-          <w:lang w:val="fr-FR"/>
+          <w:outline w:val="0"/>
+          <w:color w:val="3f6797"/>
+          <w:u w:color="3f6797"/>
+          <w:rtl w:val="0"/>
+          <w:lang w:val="fr-FR"/>
+          <w14:textFill>
+            <w14:solidFill>
+              <w14:srgbClr w14:val="3F6797"/>
+            </w14:solidFill>
+          </w14:textFill>
         </w:rPr>
         <w:t>e</w:t>
       </w:r>
@@ -795,9 +1190,15 @@
           <w:rFonts w:cs="Arial Unicode MS" w:eastAsia="Arial Unicode MS" w:hint="default"/>
           <w:i w:val="1"/>
           <w:iCs w:val="1"/>
-          <w:color w:val="3f6797"/>
-          <w:u w:color="3f6797"/>
-          <w:rtl w:val="0"/>
+          <w:outline w:val="0"/>
+          <w:color w:val="3f6797"/>
+          <w:u w:color="3f6797"/>
+          <w:rtl w:val="0"/>
+          <w14:textFill>
+            <w14:solidFill>
+              <w14:srgbClr w14:val="3F6797"/>
+            </w14:solidFill>
+          </w14:textFill>
         </w:rPr>
         <w:t> »</w:t>
       </w:r>
@@ -813,9 +1214,15 @@
           <w:rFonts w:cs="Arial Unicode MS" w:eastAsia="Arial Unicode MS" w:hint="default"/>
           <w:i w:val="1"/>
           <w:iCs w:val="1"/>
-          <w:color w:val="3f6797"/>
-          <w:u w:color="3f6797"/>
-          <w:rtl w:val="0"/>
+          <w:outline w:val="0"/>
+          <w:color w:val="3f6797"/>
+          <w:u w:color="3f6797"/>
+          <w:rtl w:val="0"/>
+          <w14:textFill>
+            <w14:solidFill>
+              <w14:srgbClr w14:val="3F6797"/>
+            </w14:solidFill>
+          </w14:textFill>
         </w:rPr>
         <w:t>« </w:t>
       </w:r>
@@ -824,10 +1231,16 @@
           <w:rFonts w:cs="Arial Unicode MS" w:eastAsia="Arial Unicode MS"/>
           <w:i w:val="1"/>
           <w:iCs w:val="1"/>
-          <w:color w:val="3f6797"/>
-          <w:u w:color="3f6797"/>
-          <w:rtl w:val="0"/>
-          <w:lang w:val="fr-FR"/>
+          <w:outline w:val="0"/>
+          <w:color w:val="3f6797"/>
+          <w:u w:color="3f6797"/>
+          <w:rtl w:val="0"/>
+          <w:lang w:val="fr-FR"/>
+          <w14:textFill>
+            <w14:solidFill>
+              <w14:srgbClr w14:val="3F6797"/>
+            </w14:solidFill>
+          </w14:textFill>
         </w:rPr>
         <w:t>nom du salari</w:t>
       </w:r>
@@ -836,10 +1249,16 @@
           <w:rFonts w:cs="Arial Unicode MS" w:eastAsia="Arial Unicode MS" w:hint="default"/>
           <w:i w:val="1"/>
           <w:iCs w:val="1"/>
-          <w:color w:val="3f6797"/>
-          <w:u w:color="3f6797"/>
-          <w:rtl w:val="0"/>
-          <w:lang w:val="fr-FR"/>
+          <w:outline w:val="0"/>
+          <w:color w:val="3f6797"/>
+          <w:u w:color="3f6797"/>
+          <w:rtl w:val="0"/>
+          <w:lang w:val="fr-FR"/>
+          <w14:textFill>
+            <w14:solidFill>
+              <w14:srgbClr w14:val="3F6797"/>
+            </w14:solidFill>
+          </w14:textFill>
         </w:rPr>
         <w:t>é•</w:t>
       </w:r>
@@ -848,10 +1267,16 @@
           <w:rFonts w:cs="Arial Unicode MS" w:eastAsia="Arial Unicode MS"/>
           <w:i w:val="1"/>
           <w:iCs w:val="1"/>
-          <w:color w:val="3f6797"/>
-          <w:u w:color="3f6797"/>
-          <w:rtl w:val="0"/>
-          <w:lang w:val="fr-FR"/>
+          <w:outline w:val="0"/>
+          <w:color w:val="3f6797"/>
+          <w:u w:color="3f6797"/>
+          <w:rtl w:val="0"/>
+          <w:lang w:val="fr-FR"/>
+          <w14:textFill>
+            <w14:solidFill>
+              <w14:srgbClr w14:val="3F6797"/>
+            </w14:solidFill>
+          </w14:textFill>
         </w:rPr>
         <w:t>e</w:t>
       </w:r>
@@ -860,9 +1285,15 @@
           <w:rFonts w:cs="Arial Unicode MS" w:eastAsia="Arial Unicode MS" w:hint="default"/>
           <w:i w:val="1"/>
           <w:iCs w:val="1"/>
-          <w:color w:val="3f6797"/>
-          <w:u w:color="3f6797"/>
-          <w:rtl w:val="0"/>
+          <w:outline w:val="0"/>
+          <w:color w:val="3f6797"/>
+          <w:u w:color="3f6797"/>
+          <w:rtl w:val="0"/>
+          <w14:textFill>
+            <w14:solidFill>
+              <w14:srgbClr w14:val="3F6797"/>
+            </w14:solidFill>
+          </w14:textFill>
         </w:rPr>
         <w:t> »</w:t>
       </w:r>
@@ -910,9 +1341,15 @@
           <w:rFonts w:cs="Arial Unicode MS" w:eastAsia="Arial Unicode MS" w:hint="default"/>
           <w:i w:val="1"/>
           <w:iCs w:val="1"/>
-          <w:color w:val="3f6797"/>
-          <w:u w:color="3f6797"/>
-          <w:rtl w:val="0"/>
+          <w:outline w:val="0"/>
+          <w:color w:val="3f6797"/>
+          <w:u w:color="3f6797"/>
+          <w:rtl w:val="0"/>
+          <w14:textFill>
+            <w14:solidFill>
+              <w14:srgbClr w14:val="3F6797"/>
+            </w14:solidFill>
+          </w14:textFill>
         </w:rPr>
         <w:t>« </w:t>
       </w:r>
@@ -921,9 +1358,15 @@
           <w:rFonts w:cs="Arial Unicode MS" w:eastAsia="Arial Unicode MS"/>
           <w:i w:val="1"/>
           <w:iCs w:val="1"/>
-          <w:color w:val="3f6797"/>
-          <w:u w:color="3f6797"/>
-          <w:rtl w:val="0"/>
+          <w:outline w:val="0"/>
+          <w:color w:val="3f6797"/>
+          <w:u w:color="3f6797"/>
+          <w:rtl w:val="0"/>
+          <w14:textFill>
+            <w14:solidFill>
+              <w14:srgbClr w14:val="3F6797"/>
+            </w14:solidFill>
+          </w14:textFill>
         </w:rPr>
         <w:t>date d</w:t>
       </w:r>
@@ -932,9 +1375,15 @@
           <w:rFonts w:cs="Arial Unicode MS" w:eastAsia="Arial Unicode MS" w:hint="default"/>
           <w:i w:val="1"/>
           <w:iCs w:val="1"/>
-          <w:color w:val="3f6797"/>
-          <w:u w:color="3f6797"/>
-          <w:rtl w:val="0"/>
+          <w:outline w:val="0"/>
+          <w:color w:val="3f6797"/>
+          <w:u w:color="3f6797"/>
+          <w:rtl w:val="0"/>
+          <w14:textFill>
+            <w14:solidFill>
+              <w14:srgbClr w14:val="3F6797"/>
+            </w14:solidFill>
+          </w14:textFill>
         </w:rPr>
         <w:t>’</w:t>
       </w:r>
@@ -943,9 +1392,15 @@
           <w:rFonts w:cs="Arial Unicode MS" w:eastAsia="Arial Unicode MS"/>
           <w:i w:val="1"/>
           <w:iCs w:val="1"/>
-          <w:color w:val="3f6797"/>
-          <w:u w:color="3f6797"/>
-          <w:rtl w:val="0"/>
+          <w:outline w:val="0"/>
+          <w:color w:val="3f6797"/>
+          <w:u w:color="3f6797"/>
+          <w:rtl w:val="0"/>
+          <w14:textFill>
+            <w14:solidFill>
+              <w14:srgbClr w14:val="3F6797"/>
+            </w14:solidFill>
+          </w14:textFill>
         </w:rPr>
         <w:t>entr</w:t>
       </w:r>
@@ -954,10 +1409,16 @@
           <w:rFonts w:cs="Arial Unicode MS" w:eastAsia="Arial Unicode MS" w:hint="default"/>
           <w:i w:val="1"/>
           <w:iCs w:val="1"/>
-          <w:color w:val="3f6797"/>
-          <w:u w:color="3f6797"/>
-          <w:rtl w:val="0"/>
-          <w:lang w:val="fr-FR"/>
+          <w:outline w:val="0"/>
+          <w:color w:val="3f6797"/>
+          <w:u w:color="3f6797"/>
+          <w:rtl w:val="0"/>
+          <w:lang w:val="fr-FR"/>
+          <w14:textFill>
+            <w14:solidFill>
+              <w14:srgbClr w14:val="3F6797"/>
+            </w14:solidFill>
+          </w14:textFill>
         </w:rPr>
         <w:t>é</w:t>
       </w:r>
@@ -966,9 +1427,15 @@
           <w:rFonts w:cs="Arial Unicode MS" w:eastAsia="Arial Unicode MS"/>
           <w:i w:val="1"/>
           <w:iCs w:val="1"/>
-          <w:color w:val="3f6797"/>
-          <w:u w:color="3f6797"/>
-          <w:rtl w:val="0"/>
+          <w:outline w:val="0"/>
+          <w:color w:val="3f6797"/>
+          <w:u w:color="3f6797"/>
+          <w:rtl w:val="0"/>
+          <w14:textFill>
+            <w14:solidFill>
+              <w14:srgbClr w14:val="3F6797"/>
+            </w14:solidFill>
+          </w14:textFill>
         </w:rPr>
         <w:t>e</w:t>
       </w:r>
@@ -977,9 +1444,15 @@
           <w:rFonts w:cs="Arial Unicode MS" w:eastAsia="Arial Unicode MS" w:hint="default"/>
           <w:i w:val="1"/>
           <w:iCs w:val="1"/>
-          <w:color w:val="3f6797"/>
-          <w:u w:color="3f6797"/>
-          <w:rtl w:val="0"/>
+          <w:outline w:val="0"/>
+          <w:color w:val="3f6797"/>
+          <w:u w:color="3f6797"/>
+          <w:rtl w:val="0"/>
+          <w14:textFill>
+            <w14:solidFill>
+              <w14:srgbClr w14:val="3F6797"/>
+            </w14:solidFill>
+          </w14:textFill>
         </w:rPr>
         <w:t> »</w:t>
       </w:r>
@@ -1011,9 +1484,15 @@
           <w:rFonts w:cs="Arial Unicode MS" w:eastAsia="Arial Unicode MS" w:hint="default"/>
           <w:i w:val="1"/>
           <w:iCs w:val="1"/>
-          <w:color w:val="3f6797"/>
-          <w:u w:color="3f6797"/>
-          <w:rtl w:val="0"/>
+          <w:outline w:val="0"/>
+          <w:color w:val="3f6797"/>
+          <w:u w:color="3f6797"/>
+          <w:rtl w:val="0"/>
+          <w14:textFill>
+            <w14:solidFill>
+              <w14:srgbClr w14:val="3F6797"/>
+            </w14:solidFill>
+          </w14:textFill>
         </w:rPr>
         <w:t>« </w:t>
       </w:r>
@@ -1022,10 +1501,16 @@
           <w:rFonts w:cs="Arial Unicode MS" w:eastAsia="Arial Unicode MS"/>
           <w:i w:val="1"/>
           <w:iCs w:val="1"/>
-          <w:color w:val="3f6797"/>
-          <w:u w:color="3f6797"/>
-          <w:rtl w:val="0"/>
-          <w:lang w:val="fr-FR"/>
+          <w:outline w:val="0"/>
+          <w:color w:val="3f6797"/>
+          <w:u w:color="3f6797"/>
+          <w:rtl w:val="0"/>
+          <w:lang w:val="fr-FR"/>
+          <w14:textFill>
+            <w14:solidFill>
+              <w14:srgbClr w14:val="3F6797"/>
+            </w14:solidFill>
+          </w14:textFill>
         </w:rPr>
         <w:t>titre du salari</w:t>
       </w:r>
@@ -1034,10 +1519,16 @@
           <w:rFonts w:cs="Arial Unicode MS" w:eastAsia="Arial Unicode MS" w:hint="default"/>
           <w:i w:val="1"/>
           <w:iCs w:val="1"/>
-          <w:color w:val="3f6797"/>
-          <w:u w:color="3f6797"/>
-          <w:rtl w:val="0"/>
-          <w:lang w:val="fr-FR"/>
+          <w:outline w:val="0"/>
+          <w:color w:val="3f6797"/>
+          <w:u w:color="3f6797"/>
+          <w:rtl w:val="0"/>
+          <w:lang w:val="fr-FR"/>
+          <w14:textFill>
+            <w14:solidFill>
+              <w14:srgbClr w14:val="3F6797"/>
+            </w14:solidFill>
+          </w14:textFill>
         </w:rPr>
         <w:t>é•</w:t>
       </w:r>
@@ -1046,10 +1537,16 @@
           <w:rFonts w:cs="Arial Unicode MS" w:eastAsia="Arial Unicode MS"/>
           <w:i w:val="1"/>
           <w:iCs w:val="1"/>
-          <w:color w:val="3f6797"/>
-          <w:u w:color="3f6797"/>
-          <w:rtl w:val="0"/>
-          <w:lang w:val="fr-FR"/>
+          <w:outline w:val="0"/>
+          <w:color w:val="3f6797"/>
+          <w:u w:color="3f6797"/>
+          <w:rtl w:val="0"/>
+          <w:lang w:val="fr-FR"/>
+          <w14:textFill>
+            <w14:solidFill>
+              <w14:srgbClr w14:val="3F6797"/>
+            </w14:solidFill>
+          </w14:textFill>
         </w:rPr>
         <w:t>e</w:t>
       </w:r>
@@ -1058,9 +1555,15 @@
           <w:rFonts w:cs="Arial Unicode MS" w:eastAsia="Arial Unicode MS" w:hint="default"/>
           <w:i w:val="1"/>
           <w:iCs w:val="1"/>
-          <w:color w:val="3f6797"/>
-          <w:u w:color="3f6797"/>
-          <w:rtl w:val="0"/>
+          <w:outline w:val="0"/>
+          <w:color w:val="3f6797"/>
+          <w:u w:color="3f6797"/>
+          <w:rtl w:val="0"/>
+          <w14:textFill>
+            <w14:solidFill>
+              <w14:srgbClr w14:val="3F6797"/>
+            </w14:solidFill>
+          </w14:textFill>
         </w:rPr>
         <w:t> »</w:t>
       </w:r>
@@ -1151,9 +1654,15 @@
           <w:rFonts w:cs="Arial Unicode MS" w:eastAsia="Arial Unicode MS" w:hint="default"/>
           <w:i w:val="1"/>
           <w:iCs w:val="1"/>
-          <w:color w:val="3f6797"/>
-          <w:u w:color="3f6797"/>
-          <w:rtl w:val="0"/>
+          <w:outline w:val="0"/>
+          <w:color w:val="3f6797"/>
+          <w:u w:color="3f6797"/>
+          <w:rtl w:val="0"/>
+          <w14:textFill>
+            <w14:solidFill>
+              <w14:srgbClr w14:val="3F6797"/>
+            </w14:solidFill>
+          </w14:textFill>
         </w:rPr>
         <w:t>« </w:t>
       </w:r>
@@ -1162,10 +1671,16 @@
           <w:rFonts w:cs="Arial Unicode MS" w:eastAsia="Arial Unicode MS"/>
           <w:i w:val="1"/>
           <w:iCs w:val="1"/>
-          <w:color w:val="3f6797"/>
-          <w:u w:color="3f6797"/>
-          <w:rtl w:val="0"/>
-          <w:lang w:val="fr-FR"/>
+          <w:outline w:val="0"/>
+          <w:color w:val="3f6797"/>
+          <w:u w:color="3f6797"/>
+          <w:rtl w:val="0"/>
+          <w:lang w:val="fr-FR"/>
+          <w14:textFill>
+            <w14:solidFill>
+              <w14:srgbClr w14:val="3F6797"/>
+            </w14:solidFill>
+          </w14:textFill>
         </w:rPr>
         <w:t>mode de paiement</w:t>
       </w:r>
@@ -1174,9 +1689,15 @@
           <w:rFonts w:cs="Arial Unicode MS" w:eastAsia="Arial Unicode MS" w:hint="default"/>
           <w:i w:val="1"/>
           <w:iCs w:val="1"/>
-          <w:color w:val="3f6797"/>
-          <w:u w:color="3f6797"/>
-          <w:rtl w:val="0"/>
+          <w:outline w:val="0"/>
+          <w:color w:val="3f6797"/>
+          <w:u w:color="3f6797"/>
+          <w:rtl w:val="0"/>
+          <w14:textFill>
+            <w14:solidFill>
+              <w14:srgbClr w14:val="3F6797"/>
+            </w14:solidFill>
+          </w14:textFill>
         </w:rPr>
         <w:t> </w:t>
       </w:r>
@@ -1185,10 +1706,16 @@
           <w:rFonts w:cs="Arial Unicode MS" w:eastAsia="Arial Unicode MS"/>
           <w:i w:val="1"/>
           <w:iCs w:val="1"/>
-          <w:color w:val="3f6797"/>
-          <w:u w:color="3f6797"/>
-          <w:rtl w:val="0"/>
-          <w:lang w:val="fr-FR"/>
+          <w:outline w:val="0"/>
+          <w:color w:val="3f6797"/>
+          <w:u w:color="3f6797"/>
+          <w:rtl w:val="0"/>
+          <w:lang w:val="fr-FR"/>
+          <w14:textFill>
+            <w14:solidFill>
+              <w14:srgbClr w14:val="3F6797"/>
+            </w14:solidFill>
+          </w14:textFill>
         </w:rPr>
         <w:t>: virement, ch</w:t>
       </w:r>
@@ -1197,10 +1724,16 @@
           <w:rFonts w:cs="Arial Unicode MS" w:eastAsia="Arial Unicode MS" w:hint="default"/>
           <w:i w:val="1"/>
           <w:iCs w:val="1"/>
-          <w:color w:val="3f6797"/>
-          <w:u w:color="3f6797"/>
-          <w:rtl w:val="0"/>
-          <w:lang w:val="fr-FR"/>
+          <w:outline w:val="0"/>
+          <w:color w:val="3f6797"/>
+          <w:u w:color="3f6797"/>
+          <w:rtl w:val="0"/>
+          <w:lang w:val="fr-FR"/>
+          <w14:textFill>
+            <w14:solidFill>
+              <w14:srgbClr w14:val="3F6797"/>
+            </w14:solidFill>
+          </w14:textFill>
         </w:rPr>
         <w:t>è</w:t>
       </w:r>
@@ -1209,10 +1742,16 @@
           <w:rFonts w:cs="Arial Unicode MS" w:eastAsia="Arial Unicode MS"/>
           <w:i w:val="1"/>
           <w:iCs w:val="1"/>
+          <w:outline w:val="0"/>
           <w:color w:val="3f6797"/>
           <w:u w:color="3f6797"/>
           <w:rtl w:val="0"/>
           <w:lang w:val="pt-PT"/>
+          <w14:textFill>
+            <w14:solidFill>
+              <w14:srgbClr w14:val="3F6797"/>
+            </w14:solidFill>
+          </w14:textFill>
         </w:rPr>
         <w:t>que..</w:t>
       </w:r>
@@ -1221,9 +1760,15 @@
           <w:rFonts w:cs="Arial Unicode MS" w:eastAsia="Arial Unicode MS" w:hint="default"/>
           <w:i w:val="1"/>
           <w:iCs w:val="1"/>
-          <w:color w:val="3f6797"/>
-          <w:u w:color="3f6797"/>
-          <w:rtl w:val="0"/>
+          <w:outline w:val="0"/>
+          <w:color w:val="3f6797"/>
+          <w:u w:color="3f6797"/>
+          <w:rtl w:val="0"/>
+          <w14:textFill>
+            <w14:solidFill>
+              <w14:srgbClr w14:val="3F6797"/>
+            </w14:solidFill>
+          </w14:textFill>
         </w:rPr>
         <w:t> »</w:t>
       </w:r>
@@ -1240,9 +1785,15 @@
           <w:rFonts w:cs="Arial Unicode MS" w:eastAsia="Arial Unicode MS" w:hint="default"/>
           <w:i w:val="1"/>
           <w:iCs w:val="1"/>
-          <w:color w:val="3f6797"/>
-          <w:u w:color="3f6797"/>
-          <w:rtl w:val="0"/>
+          <w:outline w:val="0"/>
+          <w:color w:val="3f6797"/>
+          <w:u w:color="3f6797"/>
+          <w:rtl w:val="0"/>
+          <w14:textFill>
+            <w14:solidFill>
+              <w14:srgbClr w14:val="3F6797"/>
+            </w14:solidFill>
+          </w14:textFill>
         </w:rPr>
         <w:t xml:space="preserve">«  </w:t>
       </w:r>
@@ -1251,10 +1802,16 @@
           <w:rFonts w:cs="Arial Unicode MS" w:eastAsia="Arial Unicode MS"/>
           <w:i w:val="1"/>
           <w:iCs w:val="1"/>
-          <w:color w:val="3f6797"/>
-          <w:u w:color="3f6797"/>
-          <w:rtl w:val="0"/>
-          <w:lang w:val="fr-FR"/>
+          <w:outline w:val="0"/>
+          <w:color w:val="3f6797"/>
+          <w:u w:color="3f6797"/>
+          <w:rtl w:val="0"/>
+          <w:lang w:val="fr-FR"/>
+          <w14:textFill>
+            <w14:solidFill>
+              <w14:srgbClr w14:val="3F6797"/>
+            </w14:solidFill>
+          </w14:textFill>
         </w:rPr>
         <w:t>jour du mois</w:t>
       </w:r>
@@ -1263,9 +1820,15 @@
           <w:rFonts w:cs="Arial Unicode MS" w:eastAsia="Arial Unicode MS" w:hint="default"/>
           <w:i w:val="1"/>
           <w:iCs w:val="1"/>
-          <w:color w:val="3f6797"/>
-          <w:u w:color="3f6797"/>
-          <w:rtl w:val="0"/>
+          <w:outline w:val="0"/>
+          <w:color w:val="3f6797"/>
+          <w:u w:color="3f6797"/>
+          <w:rtl w:val="0"/>
+          <w14:textFill>
+            <w14:solidFill>
+              <w14:srgbClr w14:val="3F6797"/>
+            </w14:solidFill>
+          </w14:textFill>
         </w:rPr>
         <w:t> »</w:t>
       </w:r>
@@ -1659,8 +2222,14 @@
         <w:rPr>
           <w:i w:val="1"/>
           <w:iCs w:val="1"/>
+          <w:outline w:val="0"/>
           <w:color w:val="525252"/>
           <w:u w:color="525252"/>
+          <w14:textFill>
+            <w14:solidFill>
+              <w14:srgbClr w14:val="525252"/>
+            </w14:solidFill>
+          </w14:textFill>
         </w:rPr>
       </w:pPr>
       <w:r>
@@ -1668,10 +2237,16 @@
           <w:rFonts w:cs="Arial Unicode MS" w:eastAsia="Arial Unicode MS"/>
           <w:i w:val="1"/>
           <w:iCs w:val="1"/>
+          <w:outline w:val="0"/>
           <w:color w:val="525252"/>
           <w:u w:color="525252"/>
           <w:rtl w:val="0"/>
           <w:lang w:val="fr-FR"/>
+          <w14:textFill>
+            <w14:solidFill>
+              <w14:srgbClr w14:val="525252"/>
+            </w14:solidFill>
+          </w14:textFill>
         </w:rPr>
         <w:t xml:space="preserve">facultatif: phrase </w:t>
       </w:r>
@@ -1680,10 +2255,16 @@
           <w:rFonts w:cs="Arial Unicode MS" w:eastAsia="Arial Unicode MS" w:hint="default"/>
           <w:i w:val="1"/>
           <w:iCs w:val="1"/>
+          <w:outline w:val="0"/>
           <w:color w:val="525252"/>
           <w:u w:color="525252"/>
           <w:rtl w:val="0"/>
           <w:lang w:val="fr-FR"/>
+          <w14:textFill>
+            <w14:solidFill>
+              <w14:srgbClr w14:val="525252"/>
+            </w14:solidFill>
+          </w14:textFill>
         </w:rPr>
         <w:t xml:space="preserve">à </w:t>
       </w:r>
@@ -1692,10 +2273,16 @@
           <w:rFonts w:cs="Arial Unicode MS" w:eastAsia="Arial Unicode MS"/>
           <w:i w:val="1"/>
           <w:iCs w:val="1"/>
+          <w:outline w:val="0"/>
           <w:color w:val="525252"/>
           <w:u w:color="525252"/>
           <w:rtl w:val="0"/>
           <w:lang w:val="fr-FR"/>
+          <w14:textFill>
+            <w14:solidFill>
+              <w14:srgbClr w14:val="525252"/>
+            </w14:solidFill>
+          </w14:textFill>
         </w:rPr>
         <w:t>ajouter en cas de relance</w:t>
       </w:r>
@@ -1704,96 +2291,156 @@
       <w:pPr>
         <w:pStyle w:val="Corps A"/>
         <w:rPr>
+          <w:outline w:val="0"/>
           <w:color w:val="525252"/>
           <w:u w:color="525252"/>
+          <w14:textFill>
+            <w14:solidFill>
+              <w14:srgbClr w14:val="525252"/>
+            </w14:solidFill>
+          </w14:textFill>
         </w:rPr>
       </w:pPr>
       <w:r>
         <w:rPr>
           <w:rFonts w:cs="Arial Unicode MS" w:eastAsia="Arial Unicode MS"/>
+          <w:outline w:val="0"/>
           <w:color w:val="525252"/>
           <w:u w:color="525252"/>
           <w:rtl w:val="0"/>
           <w:lang w:val="fr-FR"/>
+          <w14:textFill>
+            <w14:solidFill>
+              <w14:srgbClr w14:val="525252"/>
+            </w14:solidFill>
+          </w14:textFill>
         </w:rPr>
         <w:t>Si cette situation devait perdurer, je me verrais dans l</w:t>
       </w:r>
       <w:r>
         <w:rPr>
           <w:rFonts w:cs="Arial Unicode MS" w:eastAsia="Arial Unicode MS" w:hint="default"/>
+          <w:outline w:val="0"/>
           <w:color w:val="525252"/>
           <w:u w:color="525252"/>
           <w:rtl w:val="0"/>
+          <w14:textFill>
+            <w14:solidFill>
+              <w14:srgbClr w14:val="525252"/>
+            </w14:solidFill>
+          </w14:textFill>
         </w:rPr>
         <w:t>’</w:t>
       </w:r>
       <w:r>
         <w:rPr>
           <w:rFonts w:cs="Arial Unicode MS" w:eastAsia="Arial Unicode MS"/>
+          <w:outline w:val="0"/>
           <w:color w:val="525252"/>
           <w:u w:color="525252"/>
           <w:rtl w:val="0"/>
           <w:lang w:val="fr-FR"/>
+          <w14:textFill>
+            <w14:solidFill>
+              <w14:srgbClr w14:val="525252"/>
+            </w14:solidFill>
+          </w14:textFill>
         </w:rPr>
         <w:t>obligation de faire valoir mes droits aupr</w:t>
       </w:r>
       <w:r>
         <w:rPr>
           <w:rFonts w:cs="Arial Unicode MS" w:eastAsia="Arial Unicode MS" w:hint="default"/>
+          <w:outline w:val="0"/>
           <w:color w:val="525252"/>
           <w:u w:color="525252"/>
           <w:rtl w:val="0"/>
           <w:lang w:val="fr-FR"/>
+          <w14:textFill>
+            <w14:solidFill>
+              <w14:srgbClr w14:val="525252"/>
+            </w14:solidFill>
+          </w14:textFill>
         </w:rPr>
         <w:t>è</w:t>
       </w:r>
       <w:r>
         <w:rPr>
           <w:rFonts w:cs="Arial Unicode MS" w:eastAsia="Arial Unicode MS"/>
+          <w:outline w:val="0"/>
           <w:color w:val="525252"/>
           <w:u w:color="525252"/>
           <w:rtl w:val="0"/>
           <w:lang w:val="fr-FR"/>
+          <w14:textFill>
+            <w14:solidFill>
+              <w14:srgbClr w14:val="525252"/>
+            </w14:solidFill>
+          </w14:textFill>
         </w:rPr>
         <w:t>s des autorit</w:t>
       </w:r>
       <w:r>
         <w:rPr>
           <w:rFonts w:cs="Arial Unicode MS" w:eastAsia="Arial Unicode MS" w:hint="default"/>
+          <w:outline w:val="0"/>
           <w:color w:val="525252"/>
           <w:u w:color="525252"/>
           <w:rtl w:val="0"/>
           <w:lang w:val="fr-FR"/>
+          <w14:textFill>
+            <w14:solidFill>
+              <w14:srgbClr w14:val="525252"/>
+            </w14:solidFill>
+          </w14:textFill>
         </w:rPr>
         <w:t>é</w:t>
       </w:r>
       <w:r>
         <w:rPr>
           <w:rFonts w:cs="Arial Unicode MS" w:eastAsia="Arial Unicode MS"/>
+          <w:outline w:val="0"/>
           <w:color w:val="525252"/>
           <w:u w:color="525252"/>
           <w:rtl w:val="0"/>
           <w:lang w:val="pt-PT"/>
+          <w14:textFill>
+            <w14:solidFill>
+              <w14:srgbClr w14:val="525252"/>
+            </w14:solidFill>
+          </w14:textFill>
         </w:rPr>
         <w:t>s comp</w:t>
       </w:r>
       <w:r>
         <w:rPr>
           <w:rFonts w:cs="Arial Unicode MS" w:eastAsia="Arial Unicode MS" w:hint="default"/>
+          <w:outline w:val="0"/>
           <w:color w:val="525252"/>
           <w:u w:color="525252"/>
           <w:rtl w:val="0"/>
           <w:lang w:val="fr-FR"/>
+          <w14:textFill>
+            <w14:solidFill>
+              <w14:srgbClr w14:val="525252"/>
+            </w14:solidFill>
+          </w14:textFill>
         </w:rPr>
         <w:t>é</w:t>
       </w:r>
       <w:r>
         <w:rPr>
           <w:rFonts w:cs="Arial Unicode MS" w:eastAsia="Arial Unicode MS"/>
+          <w:outline w:val="0"/>
           <w:color w:val="525252"/>
           <w:u w:color="525252"/>
           <w:rtl w:val="0"/>
           <w:lang w:val="pt-PT"/>
+          <w14:textFill>
+            <w14:solidFill>
+              <w14:srgbClr w14:val="525252"/>
+            </w14:solidFill>
+          </w14:textFill>
         </w:rPr>
         <w:t>tentes.</w:t>
       </w:r>
@@ -1829,7 +2476,23 @@
           <w:rtl w:val="0"/>
           <w:lang w:val="fr-FR"/>
         </w:rPr>
-        <w:t>er, Madame / Monsieur, l'expression de ma consid</w:t>
+        <w:t>er, Madame / Monsieur, l</w:t>
+      </w:r>
+      <w:r>
+        <w:rPr>
+          <w:rFonts w:cs="Arial Unicode MS" w:eastAsia="Arial Unicode MS" w:hint="default"/>
+          <w:rtl w:val="0"/>
+          <w:lang w:val="fr-FR"/>
+        </w:rPr>
+        <w:t>’</w:t>
+      </w:r>
+      <w:r>
+        <w:rPr>
+          <w:rFonts w:cs="Arial Unicode MS" w:eastAsia="Arial Unicode MS"/>
+          <w:rtl w:val="0"/>
+          <w:lang w:val="fr-FR"/>
+        </w:rPr>
+        <w:t>expression de ma consid</w:t>
       </w:r>
       <w:r>
         <w:rPr>
@@ -1882,6 +2545,7 @@
         <w:rPr>
           <w:rFonts w:cs="Arial Unicode MS" w:eastAsia="Arial Unicode MS"/>
           <w:rtl w:val="0"/>
+          <w:lang w:val="en-US"/>
         </w:rPr>
         <w:t>Signature</w:t>
       </w:r>
@@ -1892,64 +2556,106 @@
       </w:pPr>
       <w:r>
         <w:rPr>
+          <w:outline w:val="0"/>
           <w:color w:val="3f6797"/>
           <w:u w:color="3f6797"/>
           <w:rtl w:val="0"/>
           <w:lang w:val="en-US"/>
+          <w14:textFill>
+            <w14:solidFill>
+              <w14:srgbClr w14:val="3F6797"/>
+            </w14:solidFill>
+          </w14:textFill>
         </w:rPr>
         <w:t>« </w:t>
       </w:r>
       <w:r>
         <w:rPr>
+          <w:outline w:val="0"/>
           <w:color w:val="3f6797"/>
           <w:u w:color="3f6797"/>
           <w:rtl w:val="0"/>
           <w:lang w:val="en-US"/>
+          <w14:textFill>
+            <w14:solidFill>
+              <w14:srgbClr w14:val="3F6797"/>
+            </w14:solidFill>
+          </w14:textFill>
         </w:rPr>
         <w:t>Pr</w:t>
       </w:r>
       <w:r>
         <w:rPr>
+          <w:outline w:val="0"/>
           <w:color w:val="3f6797"/>
           <w:u w:color="3f6797"/>
           <w:rtl w:val="0"/>
           <w:lang w:val="en-US"/>
+          <w14:textFill>
+            <w14:solidFill>
+              <w14:srgbClr w14:val="3F6797"/>
+            </w14:solidFill>
+          </w14:textFill>
         </w:rPr>
         <w:t>é</w:t>
       </w:r>
       <w:r>
         <w:rPr>
+          <w:outline w:val="0"/>
           <w:color w:val="3f6797"/>
           <w:u w:color="3f6797"/>
           <w:rtl w:val="0"/>
           <w:lang w:val="en-US"/>
+          <w14:textFill>
+            <w14:solidFill>
+              <w14:srgbClr w14:val="3F6797"/>
+            </w14:solidFill>
+          </w14:textFill>
         </w:rPr>
         <w:t xml:space="preserve">nom </w:t>
       </w:r>
       <w:r>
         <w:rPr>
-          <w:color w:val="3f6797"/>
-          <w:u w:color="3f6797"/>
-          <w:rtl w:val="0"/>
-          <w:lang w:val="fr-FR"/>
+          <w:outline w:val="0"/>
+          <w:color w:val="3f6797"/>
+          <w:u w:color="3f6797"/>
+          <w:rtl w:val="0"/>
+          <w:lang w:val="fr-FR"/>
+          <w14:textFill>
+            <w14:solidFill>
+              <w14:srgbClr w14:val="3F6797"/>
+            </w14:solidFill>
+          </w14:textFill>
         </w:rPr>
         <w:t>du salari</w:t>
       </w:r>
       <w:r>
         <w:rPr>
-          <w:color w:val="3f6797"/>
-          <w:u w:color="3f6797"/>
-          <w:rtl w:val="0"/>
-          <w:lang w:val="fr-FR"/>
+          <w:outline w:val="0"/>
+          <w:color w:val="3f6797"/>
+          <w:u w:color="3f6797"/>
+          <w:rtl w:val="0"/>
+          <w:lang w:val="fr-FR"/>
+          <w14:textFill>
+            <w14:solidFill>
+              <w14:srgbClr w14:val="3F6797"/>
+            </w14:solidFill>
+          </w14:textFill>
         </w:rPr>
         <w:t>é</w:t>
       </w:r>
       <w:r>
         <w:rPr>
+          <w:outline w:val="0"/>
           <w:color w:val="3f6797"/>
           <w:u w:color="3f6797"/>
           <w:rtl w:val="0"/>
           <w:lang w:val="en-US"/>
+          <w14:textFill>
+            <w14:solidFill>
+              <w14:srgbClr w14:val="3F6797"/>
+            </w14:solidFill>
+          </w14:textFill>
         </w:rPr>
         <w:t> »</w:t>
       </w:r>
@@ -1962,55 +2668,91 @@
       </w:r>
       <w:r>
         <w:rPr>
+          <w:outline w:val="0"/>
           <w:color w:val="3f6797"/>
           <w:u w:color="3f6797"/>
           <w:rtl w:val="0"/>
           <w:lang w:val="en-US"/>
+          <w14:textFill>
+            <w14:solidFill>
+              <w14:srgbClr w14:val="3F6797"/>
+            </w14:solidFill>
+          </w14:textFill>
         </w:rPr>
         <w:t>« </w:t>
       </w:r>
       <w:r>
         <w:rPr>
-          <w:color w:val="3f6797"/>
-          <w:u w:color="3f6797"/>
-          <w:rtl w:val="0"/>
-          <w:lang w:val="fr-FR"/>
+          <w:outline w:val="0"/>
+          <w:color w:val="3f6797"/>
+          <w:u w:color="3f6797"/>
+          <w:rtl w:val="0"/>
+          <w:lang w:val="fr-FR"/>
+          <w14:textFill>
+            <w14:solidFill>
+              <w14:srgbClr w14:val="3F6797"/>
+            </w14:solidFill>
+          </w14:textFill>
         </w:rPr>
         <w:t>N</w:t>
       </w:r>
       <w:r>
         <w:rPr>
+          <w:outline w:val="0"/>
           <w:color w:val="3f6797"/>
           <w:u w:color="3f6797"/>
           <w:rtl w:val="0"/>
           <w:lang w:val="en-US"/>
+          <w14:textFill>
+            <w14:solidFill>
+              <w14:srgbClr w14:val="3F6797"/>
+            </w14:solidFill>
+          </w14:textFill>
         </w:rPr>
         <w:t xml:space="preserve">om </w:t>
       </w:r>
       <w:r>
         <w:rPr>
-          <w:color w:val="3f6797"/>
-          <w:u w:color="3f6797"/>
-          <w:rtl w:val="0"/>
-          <w:lang w:val="fr-FR"/>
+          <w:outline w:val="0"/>
+          <w:color w:val="3f6797"/>
+          <w:u w:color="3f6797"/>
+          <w:rtl w:val="0"/>
+          <w:lang w:val="fr-FR"/>
+          <w14:textFill>
+            <w14:solidFill>
+              <w14:srgbClr w14:val="3F6797"/>
+            </w14:solidFill>
+          </w14:textFill>
         </w:rPr>
         <w:t>du salari</w:t>
       </w:r>
       <w:r>
         <w:rPr>
-          <w:color w:val="3f6797"/>
-          <w:u w:color="3f6797"/>
-          <w:rtl w:val="0"/>
-          <w:lang w:val="fr-FR"/>
+          <w:outline w:val="0"/>
+          <w:color w:val="3f6797"/>
+          <w:u w:color="3f6797"/>
+          <w:rtl w:val="0"/>
+          <w:lang w:val="fr-FR"/>
+          <w14:textFill>
+            <w14:solidFill>
+              <w14:srgbClr w14:val="3F6797"/>
+            </w14:solidFill>
+          </w14:textFill>
         </w:rPr>
         <w:t>é</w:t>
       </w:r>
       <w:r>
         <w:rPr>
+          <w:outline w:val="0"/>
           <w:color w:val="3f6797"/>
           <w:u w:color="3f6797"/>
           <w:rtl w:val="0"/>
           <w:lang w:val="en-US"/>
+          <w14:textFill>
+            <w14:solidFill>
+              <w14:srgbClr w14:val="3F6797"/>
+            </w14:solidFill>
+          </w14:textFill>
         </w:rPr>
         <w:t> »</w:t>
       </w:r>
@@ -2030,7 +2772,7 @@
 <w:ftr xmlns:r="http://schemas.openxmlformats.org/officeDocument/2006/relationships" xmlns:wp="http://schemas.openxmlformats.org/drawingml/2006/wordprocessingDrawing" xmlns:w="http://schemas.openxmlformats.org/wordprocessingml/2006/main" xmlns:w10="urn:schemas-microsoft-com:office:word" xmlns:w14="http://schemas.microsoft.com/office/word/2010/wordml" xmlns:wps="http://schemas.microsoft.com/office/word/2010/wordprocessingShape" xmlns:wpg="http://schemas.microsoft.com/office/word/2010/wordprocessingGroup" xmlns:mc="http://schemas.openxmlformats.org/markup-compatibility/2006" xmlns:v="urn:schemas-microsoft-com:vml" xmlns:o="urn:schemas-microsoft-com:office:office" xmlns:m="http://schemas.openxmlformats.org/officeDocument/2006/math" mc:Ignorable="w14">
   <w:p>
     <w:pPr>
-      <w:pStyle w:val="En-tête, bas de page"/>
+      <w:pStyle w:val="Header &amp; Footer"/>
       <w:bidi w:val="0"/>
     </w:pPr>
     <w:r/>
@@ -2042,7 +2784,7 @@
 <w:hdr xmlns:r="http://schemas.openxmlformats.org/officeDocument/2006/relationships" xmlns:wp="http://schemas.openxmlformats.org/drawingml/2006/wordprocessingDrawing" xmlns:w="http://schemas.openxmlformats.org/wordprocessingml/2006/main" xmlns:w10="urn:schemas-microsoft-com:office:word" xmlns:w14="http://schemas.microsoft.com/office/word/2010/wordml" xmlns:wps="http://schemas.microsoft.com/office/word/2010/wordprocessingShape" xmlns:wpg="http://schemas.microsoft.com/office/word/2010/wordprocessingGroup" xmlns:mc="http://schemas.openxmlformats.org/markup-compatibility/2006" xmlns:v="urn:schemas-microsoft-com:vml" xmlns:o="urn:schemas-microsoft-com:office:office" xmlns:m="http://schemas.openxmlformats.org/officeDocument/2006/math" mc:Ignorable="w14">
   <w:p>
     <w:pPr>
-      <w:pStyle w:val="En-tête, bas de page"/>
+      <w:pStyle w:val="Header &amp; Footer"/>
       <w:bidi w:val="0"/>
     </w:pPr>
     <w:r/>
@@ -2157,9 +2899,9 @@
     <w:next w:val="No List"/>
     <w:pPr/>
   </w:style>
-  <w:style w:type="paragraph" w:styleId="En-tête, bas de page">
-    <w:name w:val="En-tête"/>
-    <w:next w:val="En-tête, bas de page"/>
+  <w:style w:type="paragraph" w:styleId="Header &amp; Footer">
+    <w:name w:val="Header &amp; Footer"/>
+    <w:next w:val="Header &amp; Footer"/>
     <w:pPr>
       <w:keepNext w:val="0"/>
       <w:keepLines w:val="0"/>
@@ -2195,6 +2937,14 @@
       <w:szCs w:val="24"/>
       <w:u w:val="none"/>
       <w:vertAlign w:val="baseline"/>
+      <w14:textOutline>
+        <w14:noFill/>
+      </w14:textOutline>
+      <w14:textFill>
+        <w14:solidFill>
+          <w14:srgbClr w14:val="000000"/>
+        </w14:solidFill>
+      </w14:textFill>
     </w:rPr>
   </w:style>
   <w:style w:type="paragraph" w:styleId="expediteur">
@@ -2232,6 +2982,11 @@
       <w:szCs w:val="22"/>
       <w:u w:val="none" w:color="000000"/>
       <w:vertAlign w:val="baseline"/>
+      <w14:textFill>
+        <w14:solidFill>
+          <w14:srgbClr w14:val="000000"/>
+        </w14:solidFill>
+      </w14:textFill>
     </w:rPr>
   </w:style>
   <w:style w:type="paragraph" w:styleId="Corps A">
@@ -2269,6 +3024,11 @@
       <w:szCs w:val="24"/>
       <w:u w:val="none" w:color="000000"/>
       <w:vertAlign w:val="baseline"/>
+      <w14:textFill>
+        <w14:solidFill>
+          <w14:srgbClr w14:val="000000"/>
+        </w14:solidFill>
+      </w14:textFill>
     </w:rPr>
   </w:style>
   <w:style w:type="paragraph" w:styleId="destinataire">
@@ -2307,6 +3067,11 @@
       <w:u w:val="none" w:color="000000"/>
       <w:vertAlign w:val="baseline"/>
       <w:lang w:val="fr-FR"/>
+      <w14:textFill>
+        <w14:solidFill>
+          <w14:srgbClr w14:val="000000"/>
+        </w14:solidFill>
+      </w14:textFill>
     </w:rPr>
   </w:style>
   <w:style w:type="paragraph" w:styleId="info">
@@ -2323,7 +3088,7 @@
       <w:spacing w:before="0" w:after="0" w:line="240" w:lineRule="auto"/>
       <w:ind w:left="0" w:right="0" w:firstLine="0"/>
       <w:jc w:val="center"/>
-      <w:outlineLvl w:val="1"/>
+      <w:outlineLvl w:val="0"/>
     </w:pPr>
     <w:rPr>
       <w:rFonts w:ascii="Arial" w:cs="Arial Unicode MS" w:hAnsi="Arial" w:eastAsia="Arial Unicode MS"/>
@@ -2345,6 +3110,11 @@
       <w:u w:val="none" w:color="000000"/>
       <w:vertAlign w:val="baseline"/>
       <w:lang w:val="fr-FR"/>
+      <w14:textFill>
+        <w14:solidFill>
+          <w14:srgbClr w14:val="000000"/>
+        </w14:solidFill>
+      </w14:textFill>
     </w:rPr>
   </w:style>
   <w:style w:type="paragraph" w:styleId="Titre A">
@@ -2375,7 +3145,7 @@
       <w:spacing w:before="0" w:after="0" w:line="240" w:lineRule="auto"/>
       <w:ind w:left="0" w:right="0" w:firstLine="0"/>
       <w:jc w:val="left"/>
-      <w:outlineLvl w:val="1"/>
+      <w:outlineLvl w:val="0"/>
     </w:pPr>
     <w:rPr>
       <w:rFonts w:ascii="Helvetica Neue" w:cs="Arial Unicode MS" w:hAnsi="Helvetica Neue" w:eastAsia="Arial Unicode MS"/>
@@ -2397,6 +3167,11 @@
       <w:u w:val="none" w:color="000000"/>
       <w:vertAlign w:val="baseline"/>
       <w:lang w:val="fr-FR"/>
+      <w14:textFill>
+        <w14:solidFill>
+          <w14:srgbClr w14:val="000000"/>
+        </w14:solidFill>
+      </w14:textFill>
     </w:rPr>
   </w:style>
   <w:style w:type="paragraph" w:styleId="signature">
@@ -2435,6 +3210,11 @@
       <w:u w:val="none" w:color="000000"/>
       <w:vertAlign w:val="baseline"/>
       <w:lang w:val="en-US"/>
+      <w14:textFill>
+        <w14:solidFill>
+          <w14:srgbClr w14:val="000000"/>
+        </w14:solidFill>
+      </w14:textFill>
     </w:rPr>
   </w:style>
 </w:styles>
@@ -2695,10 +3475,10 @@
             </a:solidFill>
             <a:effectLst/>
             <a:uFillTx/>
-            <a:latin typeface="Arial"/>
-            <a:ea typeface="Arial"/>
-            <a:cs typeface="Arial"/>
-            <a:sym typeface="Arial"/>
+            <a:latin typeface="+mn-lt"/>
+            <a:ea typeface="+mn-ea"/>
+            <a:cs typeface="+mn-cs"/>
+            <a:sym typeface="Helvetica Neue"/>
           </a:defRPr>
         </a:defPPr>
         <a:lvl1pPr marL="0" marR="0" indent="0" algn="l" defTabSz="914400" rtl="0" fontAlgn="auto" latinLnBrk="1" hangingPunct="0">
@@ -3272,10 +4052,10 @@
             </a:solidFill>
             <a:effectLst/>
             <a:uFillTx/>
-            <a:latin typeface="Arial"/>
-            <a:ea typeface="Arial"/>
-            <a:cs typeface="Arial"/>
-            <a:sym typeface="Arial"/>
+            <a:latin typeface="+mn-lt"/>
+            <a:ea typeface="+mn-ea"/>
+            <a:cs typeface="+mn-cs"/>
+            <a:sym typeface="Helvetica Neue"/>
           </a:defRPr>
         </a:defPPr>
         <a:lvl1pPr marL="0" marR="0" indent="0" algn="l" defTabSz="914400" rtl="0" fontAlgn="auto" latinLnBrk="1" hangingPunct="0">
